--- a/2020/National AFS Meeting/National AFS Abstract - 9468 - Simonson.docx
+++ b/2020/National AFS Meeting/National AFS Abstract - 9468 - Simonson.docx
@@ -163,7 +163,21 @@
           <w:rFonts w:ascii="Times New Roman" w:hAnsi="Times New Roman" w:cs="Times New Roman"/>
           <w:sz w:val="24"/>
         </w:rPr>
-        <w:t>Patterns of Growth, Condition, and Recruitment of Bigmouth Buffalo in Commercially Harvested Lakes</w:t>
+        <w:t>Population Characteristics of Commercially Harvested</w:t>
+      </w:r>
+      <w:r>
+        <w:rPr>
+          <w:rFonts w:ascii="Times New Roman" w:hAnsi="Times New Roman" w:cs="Times New Roman"/>
+          <w:sz w:val="24"/>
+        </w:rPr>
+        <w:t xml:space="preserve"> Bigmouth Buffalo </w:t>
+      </w:r>
+      <w:r>
+        <w:rPr>
+          <w:rFonts w:ascii="Times New Roman" w:hAnsi="Times New Roman" w:cs="Times New Roman"/>
+          <w:sz w:val="24"/>
+        </w:rPr>
+        <w:t>in NW Iowa Lakes</w:t>
       </w:r>
     </w:p>
     <w:p>
@@ -391,7 +405,84 @@
           <w:rFonts w:ascii="Times New Roman" w:hAnsi="Times New Roman" w:cs="Times New Roman"/>
           <w:sz w:val="24"/>
         </w:rPr>
-        <w:t xml:space="preserve">increased natural survival, increased recruitment, or increases to individual growth and condition. We examined how variable harvest effort has </w:t>
+        <w:t xml:space="preserve">increased natural survival, increased recruitment, or increases to individual growth and condition. We examined how </w:t>
+      </w:r>
+      <w:r>
+        <w:rPr>
+          <w:rFonts w:ascii="Times New Roman" w:hAnsi="Times New Roman" w:cs="Times New Roman"/>
+          <w:sz w:val="24"/>
+        </w:rPr>
+        <w:t>the</w:t>
+      </w:r>
+      <w:r>
+        <w:rPr>
+          <w:rFonts w:ascii="Times New Roman" w:hAnsi="Times New Roman" w:cs="Times New Roman"/>
+          <w:sz w:val="24"/>
+        </w:rPr>
+        <w:t>se</w:t>
+      </w:r>
+      <w:r>
+        <w:rPr>
+          <w:rFonts w:ascii="Times New Roman" w:hAnsi="Times New Roman" w:cs="Times New Roman"/>
+          <w:sz w:val="24"/>
+        </w:rPr>
+        <w:t xml:space="preserve"> factors that may compensate for harvest change</w:t>
+      </w:r>
+      <w:r>
+        <w:rPr>
+          <w:rFonts w:ascii="Times New Roman" w:hAnsi="Times New Roman" w:cs="Times New Roman"/>
+          <w:sz w:val="24"/>
+        </w:rPr>
+        <w:t>d</w:t>
+      </w:r>
+      <w:r>
+        <w:rPr>
+          <w:rFonts w:ascii="Times New Roman" w:hAnsi="Times New Roman" w:cs="Times New Roman"/>
+          <w:sz w:val="24"/>
+        </w:rPr>
+        <w:t xml:space="preserve"> in response to </w:t>
+      </w:r>
+      <w:r>
+        <w:rPr>
+          <w:rFonts w:ascii="Times New Roman" w:hAnsi="Times New Roman" w:cs="Times New Roman"/>
+          <w:sz w:val="24"/>
+        </w:rPr>
+        <w:t>variable exploitation rates where Bigmouth Buffalo were tagged at six lakes in northwest Iowa. Tags returned from commercial harvesters generally showed exploitation rates between 0</w:t>
+      </w:r>
+      <w:r>
+        <w:rPr>
+          <w:rFonts w:ascii="Times New Roman" w:hAnsi="Times New Roman" w:cs="Times New Roman"/>
+          <w:sz w:val="24"/>
+        </w:rPr>
+        <w:t>% and 30% per year.</w:t>
+      </w:r>
+      <w:r>
+        <w:rPr>
+          <w:rFonts w:ascii="Times New Roman" w:hAnsi="Times New Roman" w:cs="Times New Roman"/>
+          <w:sz w:val="24"/>
+        </w:rPr>
+        <w:t xml:space="preserve"> </w:t>
+      </w:r>
+      <w:r>
+        <w:rPr>
+          <w:rFonts w:ascii="Times New Roman" w:hAnsi="Times New Roman" w:cs="Times New Roman"/>
+          <w:sz w:val="24"/>
+        </w:rPr>
+        <w:t>E</w:t>
+      </w:r>
+      <w:r>
+        <w:rPr>
+          <w:rFonts w:ascii="Times New Roman" w:hAnsi="Times New Roman" w:cs="Times New Roman"/>
+          <w:sz w:val="24"/>
+        </w:rPr>
+        <w:t>ach of the potential ways fish populations can compensate for harvest we</w:t>
+      </w:r>
+      <w:r>
+        <w:rPr>
+          <w:rFonts w:ascii="Times New Roman" w:hAnsi="Times New Roman" w:cs="Times New Roman"/>
+          <w:sz w:val="24"/>
+        </w:rPr>
+        <w:t xml:space="preserve">re variable between lakes, changes in </w:t>
       </w:r>
       <w:bookmarkStart w:id="0" w:name="_GoBack"/>
       <w:bookmarkEnd w:id="0"/>
